--- a/paper/CoverLetter-eLife.docx
+++ b/paper/CoverLetter-eLife.docx
@@ -549,7 +549,15 @@
           <w:sz w:val="22"/>
           <w:szCs w:val="22"/>
         </w:rPr>
-        <w:t>September 24</w:t>
+        <w:t>September 2</w:t>
+      </w:r>
+      <w:r>
+        <w:rPr>
+          <w:rFonts w:ascii="Arial" w:hAnsi="Arial"/>
+          <w:sz w:val="22"/>
+          <w:szCs w:val="22"/>
+        </w:rPr>
+        <w:t>5</w:t>
       </w:r>
       <w:r>
         <w:rPr>
@@ -911,25 +919,7 @@
           <w:sz w:val="22"/>
           <w:szCs w:val="22"/>
         </w:rPr>
-        <w:t xml:space="preserve">observations, including about the role that co-infection by multiple </w:t>
-      </w:r>
-      <w:proofErr w:type="spellStart"/>
-      <w:r>
-        <w:rPr>
-          <w:rFonts w:ascii="Arial" w:hAnsi="Arial"/>
-          <w:sz w:val="22"/>
-          <w:szCs w:val="22"/>
-        </w:rPr>
-        <w:t>virions</w:t>
-      </w:r>
-      <w:proofErr w:type="spellEnd"/>
-      <w:r>
-        <w:rPr>
-          <w:rFonts w:ascii="Arial" w:hAnsi="Arial"/>
-          <w:sz w:val="22"/>
-          <w:szCs w:val="22"/>
-        </w:rPr>
-        <w:t xml:space="preserve"> can play when </w:t>
+        <w:t xml:space="preserve">observations, including about the role that co-infection can play when </w:t>
       </w:r>
       <w:r>
         <w:rPr>
@@ -1029,17 +1019,7 @@
           <w:sz w:val="22"/>
           <w:szCs w:val="22"/>
         </w:rPr>
-        <w:t xml:space="preserve"> </w:t>
-      </w:r>
-      <w:bookmarkStart w:id="0" w:name="_GoBack"/>
-      <w:bookmarkEnd w:id="0"/>
-      <w:r>
-        <w:rPr>
-          <w:rFonts w:ascii="Arial" w:hAnsi="Arial"/>
-          <w:sz w:val="22"/>
-          <w:szCs w:val="22"/>
-        </w:rPr>
-        <w:t>virus</w:t>
+        <w:t xml:space="preserve"> virus</w:t>
       </w:r>
       <w:r>
         <w:rPr>
@@ -1419,25 +1399,7 @@
             <w:sz w:val="22"/>
             <w:szCs w:val="22"/>
           </w:rPr>
-          <w:t>http://satijalab</w:t>
-        </w:r>
-        <w:r>
-          <w:rPr>
-            <w:rStyle w:val="Hyperlink"/>
-            <w:rFonts w:ascii="Arial" w:hAnsi="Arial"/>
-            <w:sz w:val="22"/>
-            <w:szCs w:val="22"/>
-          </w:rPr>
-          <w:t>.</w:t>
-        </w:r>
-        <w:r>
-          <w:rPr>
-            <w:rStyle w:val="Hyperlink"/>
-            <w:rFonts w:ascii="Arial" w:hAnsi="Arial"/>
-            <w:sz w:val="22"/>
-            <w:szCs w:val="22"/>
-          </w:rPr>
-          <w:t>org/</w:t>
+          <w:t>http://satijalab.org/</w:t>
         </w:r>
       </w:hyperlink>
       <w:r>
@@ -1545,7 +1507,7 @@
           <w:sz w:val="22"/>
           <w:szCs w:val="22"/>
         </w:rPr>
-        <w:t>) is an expert on both single-cell studies</w:t>
+        <w:t>) is an expert on single-cell studies</w:t>
       </w:r>
       <w:r>
         <w:rPr>
@@ -1923,7 +1885,17 @@
           <w:sz w:val="22"/>
           <w:szCs w:val="22"/>
         </w:rPr>
-        <w:t>) is an expert on viral infection, co-infection, and influenza.</w:t>
+        <w:t xml:space="preserve">) is </w:t>
+      </w:r>
+      <w:bookmarkStart w:id="0" w:name="_GoBack"/>
+      <w:bookmarkEnd w:id="0"/>
+      <w:r>
+        <w:rPr>
+          <w:rFonts w:ascii="Arial" w:hAnsi="Arial"/>
+          <w:sz w:val="22"/>
+          <w:szCs w:val="22"/>
+        </w:rPr>
+        <w:t>an expert on viral infection, co-infection, and influenza.</w:t>
       </w:r>
     </w:p>
     <w:p>

--- a/paper/CoverLetter-eLife.docx
+++ b/paper/CoverLetter-eLife.docx
@@ -549,15 +549,23 @@
           <w:sz w:val="22"/>
           <w:szCs w:val="22"/>
         </w:rPr>
-        <w:t>September 2</w:t>
-      </w:r>
-      <w:r>
-        <w:rPr>
-          <w:rFonts w:ascii="Arial" w:hAnsi="Arial"/>
-          <w:sz w:val="22"/>
-          <w:szCs w:val="22"/>
-        </w:rPr>
-        <w:t>5</w:t>
+        <w:t>October</w:t>
+      </w:r>
+      <w:r>
+        <w:rPr>
+          <w:rFonts w:ascii="Arial" w:hAnsi="Arial"/>
+          <w:sz w:val="22"/>
+          <w:szCs w:val="22"/>
+        </w:rPr>
+        <w:t xml:space="preserve"> </w:t>
+      </w:r>
+      <w:r>
+        <w:rPr>
+          <w:rFonts w:ascii="Arial" w:hAnsi="Arial"/>
+          <w:sz w:val="22"/>
+          <w:szCs w:val="22"/>
+        </w:rPr>
+        <w:t>16</w:t>
       </w:r>
       <w:r>
         <w:rPr>
@@ -670,7 +678,15 @@
           <w:sz w:val="22"/>
           <w:szCs w:val="22"/>
         </w:rPr>
-        <w:t xml:space="preserve"> enclosed</w:t>
+        <w:t xml:space="preserve"> </w:t>
+      </w:r>
+      <w:r>
+        <w:rPr>
+          <w:rFonts w:ascii="Arial" w:hAnsi="Arial"/>
+          <w:sz w:val="22"/>
+          <w:szCs w:val="22"/>
+        </w:rPr>
+        <w:t>full version of our</w:t>
       </w:r>
       <w:r>
         <w:rPr>
@@ -694,43 +710,32 @@
           <w:sz w:val="22"/>
           <w:szCs w:val="22"/>
         </w:rPr>
-        <w:t>,”</w:t>
-      </w:r>
-      <w:r>
-        <w:rPr>
-          <w:rFonts w:ascii="Arial" w:hAnsi="Arial"/>
-          <w:sz w:val="22"/>
-          <w:szCs w:val="22"/>
-        </w:rPr>
-        <w:t xml:space="preserve"> for consideration as a </w:t>
-      </w:r>
-      <w:r>
-        <w:rPr>
-          <w:rFonts w:ascii="Arial" w:hAnsi="Arial"/>
-          <w:sz w:val="22"/>
-          <w:szCs w:val="22"/>
-        </w:rPr>
-        <w:t>Research Article</w:t>
-      </w:r>
-      <w:r>
-        <w:rPr>
-          <w:rFonts w:ascii="Arial" w:hAnsi="Arial"/>
-          <w:sz w:val="22"/>
-          <w:szCs w:val="22"/>
-        </w:rPr>
-        <w:t xml:space="preserve"> in </w:t>
-      </w:r>
-      <w:proofErr w:type="spellStart"/>
-      <w:r>
-        <w:rPr>
-          <w:rFonts w:ascii="Arial" w:hAnsi="Arial"/>
-          <w:i/>
-          <w:sz w:val="22"/>
-          <w:szCs w:val="22"/>
-        </w:rPr>
-        <w:t>eLife</w:t>
-      </w:r>
-      <w:proofErr w:type="spellEnd"/>
+        <w:t>.</w:t>
+      </w:r>
+      <w:r>
+        <w:rPr>
+          <w:rFonts w:ascii="Arial" w:hAnsi="Arial"/>
+          <w:sz w:val="22"/>
+          <w:szCs w:val="22"/>
+        </w:rPr>
+        <w:t>”</w:t>
+      </w:r>
+      <w:r>
+        <w:rPr>
+          <w:rFonts w:ascii="Arial" w:hAnsi="Arial"/>
+          <w:sz w:val="22"/>
+          <w:szCs w:val="22"/>
+        </w:rPr>
+        <w:t xml:space="preserve"> </w:t>
+      </w:r>
+      <w:r>
+        <w:rPr>
+          <w:rFonts w:ascii="Arial" w:hAnsi="Arial"/>
+          <w:sz w:val="22"/>
+          <w:szCs w:val="22"/>
+        </w:rPr>
+        <w:t>This manuscript has already passed the initial editorial screening</w:t>
+      </w:r>
       <w:r>
         <w:rPr>
           <w:rFonts w:ascii="Arial" w:hAnsi="Arial"/>
@@ -763,23 +768,63 @@
           <w:sz w:val="22"/>
           <w:szCs w:val="22"/>
         </w:rPr>
-        <w:t>The infection of cells with viruses leads to profound transcriptional changes, as the virus hijacks the cell to pump out viral mRNAs, and as the cell attempts to mount innate-immune responses that inhibit the infection</w:t>
-      </w:r>
-      <w:r>
-        <w:rPr>
-          <w:rFonts w:ascii="Arial" w:hAnsi="Arial"/>
-          <w:sz w:val="22"/>
-          <w:szCs w:val="22"/>
-        </w:rPr>
-        <w:t>.</w:t>
-      </w:r>
-      <w:r>
-        <w:rPr>
-          <w:rFonts w:ascii="Arial" w:hAnsi="Arial"/>
-          <w:sz w:val="22"/>
-          <w:szCs w:val="22"/>
-        </w:rPr>
-        <w:t xml:space="preserve"> However, to date, the transcriptional dynamics of viral infection have been studied mostly by bulk analysis of many infected cells.</w:t>
+        <w:t xml:space="preserve">We note that Steve Quake’s group has told us that they also plan to soon submit a paper to </w:t>
+      </w:r>
+      <w:proofErr w:type="spellStart"/>
+      <w:r>
+        <w:rPr>
+          <w:rFonts w:ascii="Arial" w:hAnsi="Arial"/>
+          <w:i/>
+          <w:sz w:val="22"/>
+          <w:szCs w:val="22"/>
+        </w:rPr>
+        <w:t>eLife</w:t>
+      </w:r>
+      <w:proofErr w:type="spellEnd"/>
+      <w:r>
+        <w:rPr>
+          <w:rFonts w:ascii="Arial" w:hAnsi="Arial"/>
+          <w:sz w:val="22"/>
+          <w:szCs w:val="22"/>
+        </w:rPr>
+        <w:t xml:space="preserve"> on single-cell sequencing of </w:t>
+      </w:r>
+      <w:proofErr w:type="spellStart"/>
+      <w:r>
+        <w:rPr>
+          <w:rFonts w:ascii="Arial" w:hAnsi="Arial"/>
+          <w:sz w:val="22"/>
+          <w:szCs w:val="22"/>
+        </w:rPr>
+        <w:t>flavivirus</w:t>
+      </w:r>
+      <w:proofErr w:type="spellEnd"/>
+      <w:r>
+        <w:rPr>
+          <w:rFonts w:ascii="Arial" w:hAnsi="Arial"/>
+          <w:sz w:val="22"/>
+          <w:szCs w:val="22"/>
+        </w:rPr>
+        <w:t xml:space="preserve"> infected cells. That manuscript is complementary to our own, as it also provides a single-cell view of what happens to cells during viral infection. If both papers are deemed appropriate for </w:t>
+      </w:r>
+      <w:proofErr w:type="spellStart"/>
+      <w:r>
+        <w:rPr>
+          <w:rFonts w:ascii="Arial" w:hAnsi="Arial"/>
+          <w:i/>
+          <w:sz w:val="22"/>
+          <w:szCs w:val="22"/>
+        </w:rPr>
+        <w:t>eLife</w:t>
+      </w:r>
+      <w:proofErr w:type="spellEnd"/>
+      <w:r>
+        <w:rPr>
+          <w:rFonts w:ascii="Arial" w:hAnsi="Arial"/>
+          <w:sz w:val="22"/>
+          <w:szCs w:val="22"/>
+        </w:rPr>
+        <w:t xml:space="preserve">, we hope that they might be published together! </w:t>
       </w:r>
     </w:p>
     <w:p>
@@ -805,39 +850,31 @@
           <w:sz w:val="22"/>
           <w:szCs w:val="22"/>
         </w:rPr>
-        <w:t xml:space="preserve">Here we use single-cell mRNA sequencing to quantify all cellular and viral transcripts during influenza virus infection. We find </w:t>
-      </w:r>
-      <w:r>
-        <w:rPr>
-          <w:rFonts w:ascii="Arial" w:hAnsi="Arial"/>
-          <w:sz w:val="22"/>
-          <w:szCs w:val="22"/>
-        </w:rPr>
-        <w:t>extreme</w:t>
-      </w:r>
-      <w:r>
-        <w:rPr>
-          <w:rFonts w:ascii="Arial" w:hAnsi="Arial"/>
-          <w:sz w:val="22"/>
-          <w:szCs w:val="22"/>
-        </w:rPr>
-        <w:t xml:space="preserve"> heterogeneity among nominally identical cells infected with the same stock of virus. Most infected cells express only a modest amount of viral mRNA – but some cells derive over half their mRNA from virus at later time points. Our results therefore demonstrate </w:t>
-      </w:r>
-      <w:r>
-        <w:rPr>
-          <w:rFonts w:ascii="Arial" w:hAnsi="Arial"/>
-          <w:sz w:val="22"/>
-          <w:szCs w:val="22"/>
-        </w:rPr>
-        <w:t>remarkable</w:t>
-      </w:r>
-      <w:r>
-        <w:rPr>
-          <w:rFonts w:ascii="Arial" w:hAnsi="Arial"/>
-          <w:sz w:val="22"/>
-          <w:szCs w:val="22"/>
-        </w:rPr>
-        <w:t xml:space="preserve"> divergence in the outcome of infection among cells.</w:t>
+        <w:t>In our paper, we look at what happens during the infection of single cells by influenza virus. It is know that such</w:t>
+      </w:r>
+      <w:r>
+        <w:rPr>
+          <w:rFonts w:ascii="Arial" w:hAnsi="Arial"/>
+          <w:sz w:val="22"/>
+          <w:szCs w:val="22"/>
+        </w:rPr>
+        <w:t xml:space="preserve"> infection leads to profound transcriptional changes, as the virus hijacks the cell to pump out viral mRNAs, and as the cell attempts to mount innate-immune responses that inhibit the infection</w:t>
+      </w:r>
+      <w:r>
+        <w:rPr>
+          <w:rFonts w:ascii="Arial" w:hAnsi="Arial"/>
+          <w:sz w:val="22"/>
+          <w:szCs w:val="22"/>
+        </w:rPr>
+        <w:t>.</w:t>
+      </w:r>
+      <w:r>
+        <w:rPr>
+          <w:rFonts w:ascii="Arial" w:hAnsi="Arial"/>
+          <w:sz w:val="22"/>
+          <w:szCs w:val="22"/>
+        </w:rPr>
+        <w:t xml:space="preserve"> However, to date, the transcriptional dynamics of viral infection have been studied mostly by bulk analysis of many infected cells.</w:t>
       </w:r>
     </w:p>
     <w:p>
@@ -863,97 +900,39 @@
           <w:sz w:val="22"/>
           <w:szCs w:val="22"/>
         </w:rPr>
-        <w:t xml:space="preserve">Because of the comprehensive nature of our data, we can examine </w:t>
-      </w:r>
-      <w:r>
-        <w:rPr>
-          <w:rFonts w:ascii="Arial" w:hAnsi="Arial"/>
-          <w:sz w:val="22"/>
-          <w:szCs w:val="22"/>
-        </w:rPr>
-        <w:t>the</w:t>
-      </w:r>
-      <w:r>
-        <w:rPr>
-          <w:rFonts w:ascii="Arial" w:hAnsi="Arial"/>
-          <w:sz w:val="22"/>
-          <w:szCs w:val="22"/>
-        </w:rPr>
-        <w:t xml:space="preserve"> viral and cellular factors </w:t>
-      </w:r>
-      <w:r>
-        <w:rPr>
-          <w:rFonts w:ascii="Arial" w:hAnsi="Arial"/>
-          <w:sz w:val="22"/>
-          <w:szCs w:val="22"/>
-        </w:rPr>
-        <w:t xml:space="preserve">that </w:t>
-      </w:r>
-      <w:r>
-        <w:rPr>
-          <w:rFonts w:ascii="Arial" w:hAnsi="Arial"/>
-          <w:sz w:val="22"/>
-          <w:szCs w:val="22"/>
-        </w:rPr>
-        <w:t>underpin this</w:t>
-      </w:r>
-      <w:r>
-        <w:rPr>
-          <w:rFonts w:ascii="Arial" w:hAnsi="Arial"/>
-          <w:sz w:val="22"/>
-          <w:szCs w:val="22"/>
-        </w:rPr>
-        <w:t xml:space="preserve"> heterogeneity. We show that the absence of expression of some viral genes in some cells is a significant contributing factor. We also identify host genes that co-vary with viral transcriptional load. Finally, we show that activation of the innate-immune response is very rare, even when the virus fails to express its primary antagonist of these pathways. We also make a wealth of other </w:t>
-      </w:r>
-      <w:r>
-        <w:rPr>
-          <w:rFonts w:ascii="Arial" w:hAnsi="Arial"/>
-          <w:sz w:val="22"/>
-          <w:szCs w:val="22"/>
-        </w:rPr>
-        <w:t xml:space="preserve">important </w:t>
-      </w:r>
-      <w:r>
-        <w:rPr>
-          <w:rFonts w:ascii="Arial" w:hAnsi="Arial"/>
-          <w:sz w:val="22"/>
-          <w:szCs w:val="22"/>
-        </w:rPr>
-        <w:t xml:space="preserve">observations, including about the role that co-infection can play when </w:t>
-      </w:r>
-      <w:r>
-        <w:rPr>
-          <w:rFonts w:ascii="Arial" w:hAnsi="Arial"/>
-          <w:sz w:val="22"/>
-          <w:szCs w:val="22"/>
-        </w:rPr>
-        <w:t>some</w:t>
-      </w:r>
-      <w:r>
-        <w:rPr>
-          <w:rFonts w:ascii="Arial" w:hAnsi="Arial"/>
-          <w:sz w:val="22"/>
-          <w:szCs w:val="22"/>
-        </w:rPr>
-        <w:t xml:space="preserve"> </w:t>
-      </w:r>
-      <w:proofErr w:type="spellStart"/>
-      <w:r>
-        <w:rPr>
-          <w:rFonts w:ascii="Arial" w:hAnsi="Arial"/>
-          <w:sz w:val="22"/>
-          <w:szCs w:val="22"/>
-        </w:rPr>
-        <w:t>virions</w:t>
-      </w:r>
-      <w:proofErr w:type="spellEnd"/>
-      <w:r>
-        <w:rPr>
-          <w:rFonts w:ascii="Arial" w:hAnsi="Arial"/>
-          <w:sz w:val="22"/>
-          <w:szCs w:val="22"/>
-        </w:rPr>
-        <w:t xml:space="preserve"> fail to express the full complement of viral genes.</w:t>
+        <w:t xml:space="preserve">Here we use single-cell mRNA sequencing to quantify all cellular and viral transcripts during influenza virus infection. We find </w:t>
+      </w:r>
+      <w:r>
+        <w:rPr>
+          <w:rFonts w:ascii="Arial" w:hAnsi="Arial"/>
+          <w:sz w:val="22"/>
+          <w:szCs w:val="22"/>
+        </w:rPr>
+        <w:t>extreme</w:t>
+      </w:r>
+      <w:r>
+        <w:rPr>
+          <w:rFonts w:ascii="Arial" w:hAnsi="Arial"/>
+          <w:sz w:val="22"/>
+          <w:szCs w:val="22"/>
+        </w:rPr>
+        <w:t xml:space="preserve"> heterogeneity among nominally identical cells infected with the same stock of virus. Most infected cells express only a modest amount of viral mRNA – but some cells derive over half their mRNA from virus at later time points. Our results therefore demonstrate </w:t>
+      </w:r>
+      <w:r>
+        <w:rPr>
+          <w:rFonts w:ascii="Arial" w:hAnsi="Arial"/>
+          <w:sz w:val="22"/>
+          <w:szCs w:val="22"/>
+        </w:rPr>
+        <w:t>remarkable</w:t>
+      </w:r>
+      <w:r>
+        <w:rPr>
+          <w:rFonts w:ascii="Arial" w:hAnsi="Arial"/>
+          <w:sz w:val="22"/>
+          <w:szCs w:val="22"/>
+        </w:rPr>
+        <w:t xml:space="preserve"> divergence in the outcome of infection among cells.</w:t>
       </w:r>
     </w:p>
     <w:p>
@@ -979,55 +958,97 @@
           <w:sz w:val="22"/>
           <w:szCs w:val="22"/>
         </w:rPr>
-        <w:t xml:space="preserve">Our work is the first holistic examination of the transcriptional outcome of viral infection in single cells, and so will be of broad interest in the field of single-cell studies, to virologists, and to immunologists. In particular, our work opens the door to understanding how heterogeneity </w:t>
-      </w:r>
-      <w:r>
-        <w:rPr>
-          <w:rFonts w:ascii="Arial" w:hAnsi="Arial"/>
-          <w:sz w:val="22"/>
-          <w:szCs w:val="22"/>
-        </w:rPr>
-        <w:t>among</w:t>
-      </w:r>
-      <w:r>
-        <w:rPr>
-          <w:rFonts w:ascii="Arial" w:hAnsi="Arial"/>
-          <w:sz w:val="22"/>
-          <w:szCs w:val="22"/>
-        </w:rPr>
-        <w:t xml:space="preserve"> cells shape</w:t>
-      </w:r>
-      <w:r>
-        <w:rPr>
-          <w:rFonts w:ascii="Arial" w:hAnsi="Arial"/>
-          <w:sz w:val="22"/>
-          <w:szCs w:val="22"/>
-        </w:rPr>
-        <w:t>s</w:t>
-      </w:r>
-      <w:r>
-        <w:rPr>
-          <w:rFonts w:ascii="Arial" w:hAnsi="Arial"/>
-          <w:sz w:val="22"/>
-          <w:szCs w:val="22"/>
-        </w:rPr>
-        <w:t xml:space="preserve"> the bulk outcomes of</w:t>
-      </w:r>
-      <w:r>
-        <w:rPr>
-          <w:rFonts w:ascii="Arial" w:hAnsi="Arial"/>
-          <w:sz w:val="22"/>
-          <w:szCs w:val="22"/>
-        </w:rPr>
-        <w:t xml:space="preserve"> virus</w:t>
-      </w:r>
-      <w:r>
-        <w:rPr>
-          <w:rFonts w:ascii="Arial" w:hAnsi="Arial"/>
-          <w:sz w:val="22"/>
-          <w:szCs w:val="22"/>
-        </w:rPr>
-        <w:t xml:space="preserve"> infection.</w:t>
+        <w:t xml:space="preserve">Because of the comprehensive nature of our data, we can examine </w:t>
+      </w:r>
+      <w:r>
+        <w:rPr>
+          <w:rFonts w:ascii="Arial" w:hAnsi="Arial"/>
+          <w:sz w:val="22"/>
+          <w:szCs w:val="22"/>
+        </w:rPr>
+        <w:t>the</w:t>
+      </w:r>
+      <w:r>
+        <w:rPr>
+          <w:rFonts w:ascii="Arial" w:hAnsi="Arial"/>
+          <w:sz w:val="22"/>
+          <w:szCs w:val="22"/>
+        </w:rPr>
+        <w:t xml:space="preserve"> viral and cellular factors </w:t>
+      </w:r>
+      <w:r>
+        <w:rPr>
+          <w:rFonts w:ascii="Arial" w:hAnsi="Arial"/>
+          <w:sz w:val="22"/>
+          <w:szCs w:val="22"/>
+        </w:rPr>
+        <w:t xml:space="preserve">that </w:t>
+      </w:r>
+      <w:r>
+        <w:rPr>
+          <w:rFonts w:ascii="Arial" w:hAnsi="Arial"/>
+          <w:sz w:val="22"/>
+          <w:szCs w:val="22"/>
+        </w:rPr>
+        <w:t>underpin this</w:t>
+      </w:r>
+      <w:r>
+        <w:rPr>
+          <w:rFonts w:ascii="Arial" w:hAnsi="Arial"/>
+          <w:sz w:val="22"/>
+          <w:szCs w:val="22"/>
+        </w:rPr>
+        <w:t xml:space="preserve"> heterogeneity. We show that the absence of expression of some viral genes in some cells is a significant contributing factor. We also identify host genes that co-vary with viral transcriptional load. Finally, we show that activation of the innate-immune response is very rare, even when the virus fails to express its primary antagonist of these pathways. We also make a wealth of other </w:t>
+      </w:r>
+      <w:r>
+        <w:rPr>
+          <w:rFonts w:ascii="Arial" w:hAnsi="Arial"/>
+          <w:sz w:val="22"/>
+          <w:szCs w:val="22"/>
+        </w:rPr>
+        <w:t xml:space="preserve">important </w:t>
+      </w:r>
+      <w:r>
+        <w:rPr>
+          <w:rFonts w:ascii="Arial" w:hAnsi="Arial"/>
+          <w:sz w:val="22"/>
+          <w:szCs w:val="22"/>
+        </w:rPr>
+        <w:t xml:space="preserve">observations, including about the role that co-infection can play when </w:t>
+      </w:r>
+      <w:r>
+        <w:rPr>
+          <w:rFonts w:ascii="Arial" w:hAnsi="Arial"/>
+          <w:sz w:val="22"/>
+          <w:szCs w:val="22"/>
+        </w:rPr>
+        <w:t>some</w:t>
+      </w:r>
+      <w:r>
+        <w:rPr>
+          <w:rFonts w:ascii="Arial" w:hAnsi="Arial"/>
+          <w:sz w:val="22"/>
+          <w:szCs w:val="22"/>
+        </w:rPr>
+        <w:t xml:space="preserve"> </w:t>
+      </w:r>
+      <w:proofErr w:type="spellStart"/>
+      <w:r>
+        <w:rPr>
+          <w:rFonts w:ascii="Arial" w:hAnsi="Arial"/>
+          <w:sz w:val="22"/>
+          <w:szCs w:val="22"/>
+        </w:rPr>
+        <w:t>virions</w:t>
+      </w:r>
+      <w:proofErr w:type="spellEnd"/>
+      <w:r>
+        <w:rPr>
+          <w:rFonts w:ascii="Arial" w:hAnsi="Arial"/>
+          <w:sz w:val="22"/>
+          <w:szCs w:val="22"/>
+        </w:rPr>
+        <w:t xml:space="preserve"> fail to express the full complement of viral genes.</w:t>
       </w:r>
     </w:p>
     <w:p>
@@ -1053,99 +1074,56 @@
           <w:sz w:val="22"/>
           <w:szCs w:val="22"/>
         </w:rPr>
-        <w:t xml:space="preserve">We suggest </w:t>
-      </w:r>
-      <w:r>
-        <w:rPr>
-          <w:rFonts w:ascii="Arial" w:hAnsi="Arial"/>
-          <w:b/>
-          <w:sz w:val="22"/>
-          <w:szCs w:val="22"/>
-        </w:rPr>
-        <w:t xml:space="preserve">Aviv </w:t>
-      </w:r>
-      <w:proofErr w:type="spellStart"/>
-      <w:r>
-        <w:rPr>
-          <w:rFonts w:ascii="Arial" w:hAnsi="Arial"/>
-          <w:b/>
-          <w:sz w:val="22"/>
-          <w:szCs w:val="22"/>
-        </w:rPr>
-        <w:t>Regev</w:t>
-      </w:r>
-      <w:proofErr w:type="spellEnd"/>
-      <w:r>
-        <w:rPr>
-          <w:rFonts w:ascii="Arial" w:hAnsi="Arial"/>
-          <w:sz w:val="22"/>
-          <w:szCs w:val="22"/>
-        </w:rPr>
-        <w:t xml:space="preserve">, </w:t>
-      </w:r>
-      <w:r>
-        <w:rPr>
-          <w:rFonts w:ascii="Arial" w:hAnsi="Arial"/>
-          <w:b/>
-          <w:sz w:val="22"/>
-          <w:szCs w:val="22"/>
-        </w:rPr>
-        <w:t xml:space="preserve">Arup </w:t>
-      </w:r>
-      <w:proofErr w:type="spellStart"/>
-      <w:r>
-        <w:rPr>
-          <w:rFonts w:ascii="Arial" w:hAnsi="Arial"/>
-          <w:b/>
-          <w:sz w:val="22"/>
-          <w:szCs w:val="22"/>
-        </w:rPr>
-        <w:t>Chakraborty</w:t>
-      </w:r>
-      <w:proofErr w:type="spellEnd"/>
-      <w:r>
-        <w:rPr>
-          <w:rFonts w:ascii="Arial" w:hAnsi="Arial"/>
-          <w:sz w:val="22"/>
-          <w:szCs w:val="22"/>
-        </w:rPr>
-        <w:t xml:space="preserve">, </w:t>
-      </w:r>
-      <w:r>
-        <w:rPr>
-          <w:rFonts w:ascii="Arial" w:hAnsi="Arial"/>
-          <w:sz w:val="22"/>
-          <w:szCs w:val="22"/>
-        </w:rPr>
-        <w:t xml:space="preserve">and </w:t>
-      </w:r>
-      <w:r>
-        <w:rPr>
-          <w:rFonts w:ascii="Arial" w:hAnsi="Arial"/>
-          <w:b/>
-          <w:sz w:val="22"/>
-          <w:szCs w:val="22"/>
-        </w:rPr>
-        <w:t xml:space="preserve">Patricia </w:t>
-      </w:r>
-      <w:proofErr w:type="spellStart"/>
-      <w:r>
-        <w:rPr>
-          <w:rFonts w:ascii="Arial" w:hAnsi="Arial"/>
-          <w:b/>
-          <w:sz w:val="22"/>
-          <w:szCs w:val="22"/>
-        </w:rPr>
-        <w:t>Wittkopp</w:t>
-      </w:r>
-      <w:proofErr w:type="spellEnd"/>
-      <w:r>
-        <w:rPr>
-          <w:rFonts w:ascii="Arial" w:hAnsi="Arial"/>
-          <w:sz w:val="22"/>
-          <w:szCs w:val="22"/>
-        </w:rPr>
-        <w:t xml:space="preserve"> as Senior Editors for our manuscript.</w:t>
+        <w:lastRenderedPageBreak/>
+        <w:t xml:space="preserve">Our work is the first holistic examination of the transcriptional outcome of viral infection in single cells, and so will be of broad interest in the field of single-cell studies, to virologists, and to immunologists. In particular, our work opens the door to understanding how heterogeneity </w:t>
+      </w:r>
+      <w:r>
+        <w:rPr>
+          <w:rFonts w:ascii="Arial" w:hAnsi="Arial"/>
+          <w:sz w:val="22"/>
+          <w:szCs w:val="22"/>
+        </w:rPr>
+        <w:t>among</w:t>
+      </w:r>
+      <w:r>
+        <w:rPr>
+          <w:rFonts w:ascii="Arial" w:hAnsi="Arial"/>
+          <w:sz w:val="22"/>
+          <w:szCs w:val="22"/>
+        </w:rPr>
+        <w:t xml:space="preserve"> cells shape</w:t>
+      </w:r>
+      <w:r>
+        <w:rPr>
+          <w:rFonts w:ascii="Arial" w:hAnsi="Arial"/>
+          <w:sz w:val="22"/>
+          <w:szCs w:val="22"/>
+        </w:rPr>
+        <w:t>s</w:t>
+      </w:r>
+      <w:r>
+        <w:rPr>
+          <w:rFonts w:ascii="Arial" w:hAnsi="Arial"/>
+          <w:sz w:val="22"/>
+          <w:szCs w:val="22"/>
+        </w:rPr>
+        <w:t xml:space="preserve"> the bulk outcomes of</w:t>
+      </w:r>
+      <w:r>
+        <w:rPr>
+          <w:rFonts w:ascii="Arial" w:hAnsi="Arial"/>
+          <w:sz w:val="22"/>
+          <w:szCs w:val="22"/>
+        </w:rPr>
+        <w:t xml:space="preserve"> virus</w:t>
+      </w:r>
+      <w:r>
+        <w:rPr>
+          <w:rFonts w:ascii="Arial" w:hAnsi="Arial"/>
+          <w:sz w:val="22"/>
+          <w:szCs w:val="22"/>
+        </w:rPr>
+        <w:t xml:space="preserve"> infection.</w:t>
       </w:r>
     </w:p>
     <w:p>
@@ -1171,7 +1149,124 @@
           <w:sz w:val="22"/>
           <w:szCs w:val="22"/>
         </w:rPr>
-        <w:lastRenderedPageBreak/>
+        <w:t xml:space="preserve">We suggest </w:t>
+      </w:r>
+      <w:r>
+        <w:rPr>
+          <w:rFonts w:ascii="Arial" w:hAnsi="Arial"/>
+          <w:b/>
+          <w:sz w:val="22"/>
+          <w:szCs w:val="22"/>
+        </w:rPr>
+        <w:t xml:space="preserve">Aviv </w:t>
+      </w:r>
+      <w:proofErr w:type="spellStart"/>
+      <w:r>
+        <w:rPr>
+          <w:rFonts w:ascii="Arial" w:hAnsi="Arial"/>
+          <w:b/>
+          <w:sz w:val="22"/>
+          <w:szCs w:val="22"/>
+        </w:rPr>
+        <w:t>Regev</w:t>
+      </w:r>
+      <w:proofErr w:type="spellEnd"/>
+      <w:r>
+        <w:rPr>
+          <w:rFonts w:ascii="Arial" w:hAnsi="Arial"/>
+          <w:sz w:val="22"/>
+          <w:szCs w:val="22"/>
+        </w:rPr>
+        <w:t xml:space="preserve">, </w:t>
+      </w:r>
+      <w:r>
+        <w:rPr>
+          <w:rFonts w:ascii="Arial" w:hAnsi="Arial"/>
+          <w:b/>
+          <w:sz w:val="22"/>
+          <w:szCs w:val="22"/>
+        </w:rPr>
+        <w:t xml:space="preserve">Arup </w:t>
+      </w:r>
+      <w:proofErr w:type="spellStart"/>
+      <w:r>
+        <w:rPr>
+          <w:rFonts w:ascii="Arial" w:hAnsi="Arial"/>
+          <w:b/>
+          <w:sz w:val="22"/>
+          <w:szCs w:val="22"/>
+        </w:rPr>
+        <w:t>Chakraborty</w:t>
+      </w:r>
+      <w:proofErr w:type="spellEnd"/>
+      <w:r>
+        <w:rPr>
+          <w:rFonts w:ascii="Arial" w:hAnsi="Arial"/>
+          <w:sz w:val="22"/>
+          <w:szCs w:val="22"/>
+        </w:rPr>
+        <w:t xml:space="preserve">, </w:t>
+      </w:r>
+      <w:r>
+        <w:rPr>
+          <w:rFonts w:ascii="Arial" w:hAnsi="Arial"/>
+          <w:sz w:val="22"/>
+          <w:szCs w:val="22"/>
+        </w:rPr>
+        <w:t xml:space="preserve">and </w:t>
+      </w:r>
+      <w:r>
+        <w:rPr>
+          <w:rFonts w:ascii="Arial" w:hAnsi="Arial"/>
+          <w:b/>
+          <w:sz w:val="22"/>
+          <w:szCs w:val="22"/>
+        </w:rPr>
+        <w:t xml:space="preserve">Patricia </w:t>
+      </w:r>
+      <w:proofErr w:type="spellStart"/>
+      <w:r>
+        <w:rPr>
+          <w:rFonts w:ascii="Arial" w:hAnsi="Arial"/>
+          <w:b/>
+          <w:sz w:val="22"/>
+          <w:szCs w:val="22"/>
+        </w:rPr>
+        <w:t>Wittkopp</w:t>
+      </w:r>
+      <w:proofErr w:type="spellEnd"/>
+      <w:r>
+        <w:rPr>
+          <w:rFonts w:ascii="Arial" w:hAnsi="Arial"/>
+          <w:sz w:val="22"/>
+          <w:szCs w:val="22"/>
+        </w:rPr>
+        <w:t xml:space="preserve"> as Senior Editors for our manuscript.</w:t>
+      </w:r>
+    </w:p>
+    <w:p>
+      <w:pPr>
+        <w:rPr>
+          <w:rFonts w:ascii="Arial" w:hAnsi="Arial"/>
+          <w:sz w:val="22"/>
+          <w:szCs w:val="22"/>
+        </w:rPr>
+      </w:pPr>
+    </w:p>
+    <w:p>
+      <w:pPr>
+        <w:rPr>
+          <w:rFonts w:ascii="Arial" w:hAnsi="Arial"/>
+          <w:sz w:val="22"/>
+          <w:szCs w:val="22"/>
+        </w:rPr>
+      </w:pPr>
+      <w:r>
+        <w:rPr>
+          <w:rFonts w:ascii="Arial" w:hAnsi="Arial"/>
+          <w:sz w:val="22"/>
+          <w:szCs w:val="22"/>
+        </w:rPr>
         <w:t xml:space="preserve">We suggest </w:t>
       </w:r>
       <w:r>
@@ -1659,7 +1754,7 @@
           <w:sz w:val="22"/>
           <w:szCs w:val="22"/>
         </w:rPr>
-        <w:t xml:space="preserve">Nicolas </w:t>
+        <w:t xml:space="preserve">Adam </w:t>
       </w:r>
       <w:proofErr w:type="spellStart"/>
       <w:r>
@@ -1669,7 +1764,7 @@
           <w:sz w:val="22"/>
           <w:szCs w:val="22"/>
         </w:rPr>
-        <w:t>Chevrier</w:t>
+        <w:t>Lauring</w:t>
       </w:r>
       <w:proofErr w:type="spellEnd"/>
       <w:r>
@@ -1687,99 +1782,9 @@
           <w:sz w:val="22"/>
           <w:szCs w:val="22"/>
         </w:rPr>
-        <w:t xml:space="preserve">(Harvard, </w:t>
+        <w:t xml:space="preserve">(University of Michigan, </w:t>
       </w:r>
       <w:hyperlink r:id="rId19" w:history="1">
-        <w:r>
-          <w:rPr>
-            <w:rStyle w:val="Hyperlink"/>
-            <w:rFonts w:ascii="Arial" w:hAnsi="Arial"/>
-            <w:sz w:val="22"/>
-            <w:szCs w:val="22"/>
-          </w:rPr>
-          <w:t>http://archive.sysbio.harvard.edu/csb/research/chevrier.html</w:t>
-        </w:r>
-      </w:hyperlink>
-      <w:r>
-        <w:rPr>
-          <w:rFonts w:ascii="Arial" w:hAnsi="Arial"/>
-          <w:sz w:val="22"/>
-          <w:szCs w:val="22"/>
-        </w:rPr>
-        <w:t xml:space="preserve">, </w:t>
-      </w:r>
-      <w:hyperlink r:id="rId20" w:history="1">
-        <w:r>
-          <w:rPr>
-            <w:rStyle w:val="Hyperlink"/>
-            <w:rFonts w:ascii="Arial" w:hAnsi="Arial"/>
-            <w:sz w:val="22"/>
-            <w:szCs w:val="22"/>
-          </w:rPr>
-          <w:t>nchevrier21@gmail.com</w:t>
-        </w:r>
-      </w:hyperlink>
-      <w:r>
-        <w:rPr>
-          <w:rFonts w:ascii="Arial" w:hAnsi="Arial"/>
-          <w:sz w:val="22"/>
-          <w:szCs w:val="22"/>
-        </w:rPr>
-        <w:t>) is an expert on the computational studies of viral infection and immune responses.</w:t>
-      </w:r>
-    </w:p>
-    <w:p>
-      <w:pPr>
-        <w:pStyle w:val="ListParagraph"/>
-        <w:numPr>
-          <w:ilvl w:val="0"/>
-          <w:numId w:val="5"/>
-        </w:numPr>
-        <w:rPr>
-          <w:rFonts w:ascii="Arial" w:hAnsi="Arial"/>
-          <w:b/>
-          <w:sz w:val="22"/>
-          <w:szCs w:val="22"/>
-        </w:rPr>
-      </w:pPr>
-      <w:r>
-        <w:rPr>
-          <w:rFonts w:ascii="Arial" w:hAnsi="Arial"/>
-          <w:b/>
-          <w:sz w:val="22"/>
-          <w:szCs w:val="22"/>
-        </w:rPr>
-        <w:t xml:space="preserve">Adam </w:t>
-      </w:r>
-      <w:proofErr w:type="spellStart"/>
-      <w:r>
-        <w:rPr>
-          <w:rFonts w:ascii="Arial" w:hAnsi="Arial"/>
-          <w:b/>
-          <w:sz w:val="22"/>
-          <w:szCs w:val="22"/>
-        </w:rPr>
-        <w:t>Lauring</w:t>
-      </w:r>
-      <w:proofErr w:type="spellEnd"/>
-      <w:r>
-        <w:rPr>
-          <w:rFonts w:ascii="Arial" w:hAnsi="Arial"/>
-          <w:b/>
-          <w:sz w:val="22"/>
-          <w:szCs w:val="22"/>
-        </w:rPr>
-        <w:t xml:space="preserve"> </w:t>
-      </w:r>
-      <w:r>
-        <w:rPr>
-          <w:rFonts w:ascii="Arial" w:hAnsi="Arial"/>
-          <w:sz w:val="22"/>
-          <w:szCs w:val="22"/>
-        </w:rPr>
-        <w:t xml:space="preserve">(University of Michigan, </w:t>
-      </w:r>
-      <w:hyperlink r:id="rId21" w:history="1">
         <w:r>
           <w:rPr>
             <w:rStyle w:val="Hyperlink"/>
@@ -1798,7 +1803,7 @@
         </w:rPr>
         <w:t xml:space="preserve">, </w:t>
       </w:r>
-      <w:hyperlink r:id="rId22" w:history="1">
+      <w:hyperlink r:id="rId20" w:history="1">
         <w:r>
           <w:rPr>
             <w:rStyle w:val="Hyperlink"/>
@@ -1832,6 +1837,7 @@
           <w:szCs w:val="22"/>
         </w:rPr>
       </w:pPr>
+      <w:proofErr w:type="spellStart"/>
       <w:r>
         <w:rPr>
           <w:rFonts w:ascii="Arial" w:hAnsi="Arial"/>
@@ -1839,17 +1845,54 @@
           <w:sz w:val="22"/>
           <w:szCs w:val="22"/>
         </w:rPr>
-        <w:t>Sam Diaz-Munoz</w:t>
-      </w:r>
-      <w:r>
-        <w:rPr>
-          <w:rFonts w:ascii="Arial" w:hAnsi="Arial"/>
-          <w:sz w:val="22"/>
-          <w:szCs w:val="22"/>
-        </w:rPr>
-        <w:t xml:space="preserve"> (NYU / UC Davis, </w:t>
-      </w:r>
-      <w:hyperlink r:id="rId23" w:history="1">
+        <w:t>Seema</w:t>
+      </w:r>
+      <w:proofErr w:type="spellEnd"/>
+      <w:r>
+        <w:rPr>
+          <w:rFonts w:ascii="Arial" w:hAnsi="Arial"/>
+          <w:b/>
+          <w:sz w:val="22"/>
+          <w:szCs w:val="22"/>
+        </w:rPr>
+        <w:t xml:space="preserve"> </w:t>
+      </w:r>
+      <w:proofErr w:type="spellStart"/>
+      <w:r>
+        <w:rPr>
+          <w:rFonts w:ascii="Arial" w:hAnsi="Arial"/>
+          <w:b/>
+          <w:sz w:val="22"/>
+          <w:szCs w:val="22"/>
+        </w:rPr>
+        <w:t>Lakdawala</w:t>
+      </w:r>
+      <w:proofErr w:type="spellEnd"/>
+      <w:r>
+        <w:rPr>
+          <w:rFonts w:ascii="Arial" w:hAnsi="Arial"/>
+          <w:sz w:val="22"/>
+          <w:szCs w:val="22"/>
+        </w:rPr>
+        <w:t xml:space="preserve"> (</w:t>
+      </w:r>
+      <w:r>
+        <w:rPr>
+          <w:rFonts w:ascii="Arial" w:hAnsi="Arial"/>
+          <w:sz w:val="22"/>
+          <w:szCs w:val="22"/>
+        </w:rPr>
+        <w:t>University of Pittsburgh</w:t>
+      </w:r>
+      <w:r>
+        <w:rPr>
+          <w:rFonts w:ascii="Arial" w:hAnsi="Arial"/>
+          <w:sz w:val="22"/>
+          <w:szCs w:val="22"/>
+        </w:rPr>
+        <w:t xml:space="preserve">, </w:t>
+      </w:r>
+      <w:hyperlink r:id="rId21" w:history="1">
         <w:r>
           <w:rPr>
             <w:rStyle w:val="Hyperlink"/>
@@ -1857,7 +1900,7 @@
             <w:sz w:val="22"/>
             <w:szCs w:val="22"/>
           </w:rPr>
-          <w:t>http://samdiazmunoz.org/</w:t>
+          <w:t>http://www.mmg.pitt.edu/lab/lakdawala-lab</w:t>
         </w:r>
       </w:hyperlink>
       <w:r>
@@ -1868,7 +1911,7 @@
         </w:rPr>
         <w:t xml:space="preserve">, </w:t>
       </w:r>
-      <w:hyperlink r:id="rId24" w:history="1">
+      <w:hyperlink r:id="rId22" w:history="1">
         <w:r>
           <w:rPr>
             <w:rStyle w:val="Hyperlink"/>
@@ -1876,7 +1919,7 @@
             <w:sz w:val="22"/>
             <w:szCs w:val="22"/>
           </w:rPr>
-          <w:t>sam.diazmunoz@nyu.edu</w:t>
+          <w:t>lakdawala@pitt.edu</w:t>
         </w:r>
       </w:hyperlink>
       <w:r>
@@ -1885,17 +1928,23 @@
           <w:sz w:val="22"/>
           <w:szCs w:val="22"/>
         </w:rPr>
-        <w:t xml:space="preserve">) is </w:t>
-      </w:r>
-      <w:bookmarkStart w:id="0" w:name="_GoBack"/>
-      <w:bookmarkEnd w:id="0"/>
-      <w:r>
-        <w:rPr>
-          <w:rFonts w:ascii="Arial" w:hAnsi="Arial"/>
-          <w:sz w:val="22"/>
-          <w:szCs w:val="22"/>
-        </w:rPr>
-        <w:t>an expert on viral infection, co-infection, and influenza.</w:t>
+        <w:t xml:space="preserve">) is an expert on </w:t>
+      </w:r>
+      <w:r>
+        <w:rPr>
+          <w:rFonts w:ascii="Arial" w:hAnsi="Arial"/>
+          <w:sz w:val="22"/>
+          <w:szCs w:val="22"/>
+        </w:rPr>
+        <w:t>influenza virus</w:t>
+      </w:r>
+      <w:r>
+        <w:rPr>
+          <w:rFonts w:ascii="Arial" w:hAnsi="Arial"/>
+          <w:sz w:val="22"/>
+          <w:szCs w:val="22"/>
+        </w:rPr>
+        <w:t>.</w:t>
       </w:r>
     </w:p>
     <w:p>
@@ -1929,7 +1978,7 @@
         </w:rPr>
         <w:t xml:space="preserve"> (University of Illinois, </w:t>
       </w:r>
-      <w:hyperlink r:id="rId25" w:history="1">
+      <w:hyperlink r:id="rId23" w:history="1">
         <w:r>
           <w:rPr>
             <w:rStyle w:val="Hyperlink"/>
@@ -1948,7 +1997,7 @@
         </w:rPr>
         <w:t xml:space="preserve">, </w:t>
       </w:r>
-      <w:hyperlink r:id="rId26" w:history="1">
+      <w:hyperlink r:id="rId24" w:history="1">
         <w:r>
           <w:rPr>
             <w:rStyle w:val="Hyperlink"/>
@@ -2010,7 +2059,7 @@
         </w:rPr>
         <w:t xml:space="preserve"> (Emory University, </w:t>
       </w:r>
-      <w:hyperlink r:id="rId27" w:history="1">
+      <w:hyperlink r:id="rId25" w:history="1">
         <w:r>
           <w:rPr>
             <w:rStyle w:val="Hyperlink"/>
@@ -2029,7 +2078,7 @@
         </w:rPr>
         <w:t xml:space="preserve">, </w:t>
       </w:r>
-      <w:hyperlink r:id="rId28" w:history="1">
+      <w:hyperlink r:id="rId26" w:history="1">
         <w:r>
           <w:rPr>
             <w:rStyle w:val="Hyperlink"/>
@@ -2047,6 +2096,106 @@
           <w:szCs w:val="22"/>
         </w:rPr>
         <w:t>) is an expert on the within-host dynamics of influenza virus.</w:t>
+      </w:r>
+    </w:p>
+    <w:p>
+      <w:pPr>
+        <w:pStyle w:val="ListParagraph"/>
+        <w:numPr>
+          <w:ilvl w:val="0"/>
+          <w:numId w:val="5"/>
+        </w:numPr>
+        <w:rPr>
+          <w:rFonts w:ascii="Arial" w:hAnsi="Arial"/>
+          <w:b/>
+          <w:sz w:val="22"/>
+          <w:szCs w:val="22"/>
+        </w:rPr>
+      </w:pPr>
+      <w:r>
+        <w:rPr>
+          <w:rFonts w:ascii="Arial" w:hAnsi="Arial"/>
+          <w:b/>
+          <w:sz w:val="22"/>
+          <w:szCs w:val="22"/>
+        </w:rPr>
+        <w:t xml:space="preserve">Ben </w:t>
+      </w:r>
+      <w:proofErr w:type="spellStart"/>
+      <w:r>
+        <w:rPr>
+          <w:rFonts w:ascii="Arial" w:hAnsi="Arial"/>
+          <w:b/>
+          <w:sz w:val="22"/>
+          <w:szCs w:val="22"/>
+        </w:rPr>
+        <w:t>TenOever</w:t>
+      </w:r>
+      <w:proofErr w:type="spellEnd"/>
+      <w:r>
+        <w:rPr>
+          <w:rFonts w:ascii="Arial" w:hAnsi="Arial"/>
+          <w:b/>
+          <w:sz w:val="22"/>
+          <w:szCs w:val="22"/>
+        </w:rPr>
+        <w:t xml:space="preserve"> </w:t>
+      </w:r>
+      <w:r>
+        <w:rPr>
+          <w:rFonts w:ascii="Arial" w:hAnsi="Arial"/>
+          <w:sz w:val="22"/>
+          <w:szCs w:val="22"/>
+        </w:rPr>
+        <w:t xml:space="preserve">(Mt. Sinai, </w:t>
+      </w:r>
+      <w:hyperlink r:id="rId27" w:history="1">
+        <w:r>
+          <w:rPr>
+            <w:rStyle w:val="Hyperlink"/>
+            <w:rFonts w:ascii="Arial" w:hAnsi="Arial"/>
+            <w:sz w:val="22"/>
+            <w:szCs w:val="22"/>
+          </w:rPr>
+          <w:t>http://labs.icahn.mssm.edu/tenoeverlab/</w:t>
+        </w:r>
+      </w:hyperlink>
+      <w:r>
+        <w:rPr>
+          <w:rFonts w:ascii="Arial" w:hAnsi="Arial"/>
+          <w:sz w:val="22"/>
+          <w:szCs w:val="22"/>
+        </w:rPr>
+        <w:t xml:space="preserve">, </w:t>
+      </w:r>
+      <w:hyperlink r:id="rId28" w:history="1">
+        <w:r>
+          <w:rPr>
+            <w:rStyle w:val="Hyperlink"/>
+            <w:rFonts w:ascii="Arial" w:hAnsi="Arial"/>
+            <w:sz w:val="22"/>
+            <w:szCs w:val="22"/>
+          </w:rPr>
+          <w:t>Benjamin.tenOever@mssm.edu</w:t>
+        </w:r>
+      </w:hyperlink>
+      <w:r>
+        <w:rPr>
+          <w:rFonts w:ascii="Arial" w:hAnsi="Arial"/>
+          <w:sz w:val="22"/>
+          <w:szCs w:val="22"/>
+        </w:rPr>
+        <w:t>)</w:t>
+      </w:r>
+      <w:bookmarkStart w:id="0" w:name="_GoBack"/>
+      <w:bookmarkEnd w:id="0"/>
+      <w:r>
+        <w:rPr>
+          <w:rFonts w:ascii="Arial" w:hAnsi="Arial"/>
+          <w:sz w:val="22"/>
+          <w:szCs w:val="22"/>
+        </w:rPr>
+        <w:t xml:space="preserve"> is an expert on influenza virology.  </w:t>
       </w:r>
     </w:p>
     <w:p>
